--- a/Bao-cao-QLDA/Report.docx
+++ b/Bao-cao-QLDA/Report.docx
@@ -159,18 +159,34 @@
           <w:sz w:val="26"/>
           <w:szCs w:val="26"/>
         </w:rPr>
-        <w:t xml:space="preserve">Một lần nữa chúng em xin chân thành cảm </w:t>
-      </w:r>
-      <w:r>
-        <w:rPr>
-          <w:rFonts w:ascii="Times New Roman" w:hAnsi="Times New Roman" w:cs="Times New Roman"/>
-          <w:sz w:val="26"/>
-          <w:szCs w:val="26"/>
-        </w:rPr>
-        <w:t>./</w:t>
+        <w:t>Một lần nữa chúng em xin chân thành cảm</w:t>
+      </w:r>
+      <w:r>
+        <w:rPr>
+          <w:rFonts w:ascii="Times New Roman" w:hAnsi="Times New Roman" w:cs="Times New Roman"/>
+          <w:sz w:val="26"/>
+          <w:szCs w:val="26"/>
+        </w:rPr>
+        <w:t xml:space="preserve"> ơn</w:t>
       </w:r>
       <w:bookmarkStart w:id="2" w:name="_GoBack"/>
       <w:bookmarkEnd w:id="2"/>
+      <w:r>
+        <w:rPr>
+          <w:rFonts w:ascii="Times New Roman" w:hAnsi="Times New Roman" w:cs="Times New Roman"/>
+          <w:sz w:val="26"/>
+          <w:szCs w:val="26"/>
+        </w:rPr>
+        <w:t xml:space="preserve"> </w:t>
+      </w:r>
+      <w:r>
+        <w:rPr>
+          <w:rFonts w:ascii="Times New Roman" w:hAnsi="Times New Roman" w:cs="Times New Roman"/>
+          <w:sz w:val="26"/>
+          <w:szCs w:val="26"/>
+        </w:rPr>
+        <w:t>./</w:t>
+      </w:r>
     </w:p>
     <w:p>
       <w:pPr>
@@ -57415,7 +57431,7 @@
 </file>
 
 <file path=customXml/itemProps1.xml><?xml version="1.0" encoding="utf-8"?>
-<ds:datastoreItem xmlns:ds="http://schemas.openxmlformats.org/officeDocument/2006/customXml" ds:itemID="{CFC9631D-A336-4D1D-BCEE-3B59514D795B}">
+<ds:datastoreItem xmlns:ds="http://schemas.openxmlformats.org/officeDocument/2006/customXml" ds:itemID="{EE94AA0D-7E07-4261-A38F-7984CA875A5F}">
   <ds:schemaRefs>
     <ds:schemaRef ds:uri="http://schemas.openxmlformats.org/officeDocument/2006/bibliography"/>
   </ds:schemaRefs>
